--- a/ar/pbn/29-07-17/Etika surat pajangan.docx
+++ b/ar/pbn/29-07-17/Etika surat pajangan.docx
@@ -4,7 +4,7 @@
   <w:body>
     <w:p>
       <w:r>
-        <w:t>Etika surat pajangan: Apa yang seharusnya surat lamaran Anda sampaikan?</w:t>
+        <w:t>Etika Surat Apa Yang Seharusnya Surat Lamaran Anda Sampaikan</w:t>
       </w:r>
     </w:p>
     <w:p/>
@@ -125,7 +125,10 @@
         <w:t>Surat-surat sampul harus bebas dari kesalahan, jadi bersihkan dulu sebelum dikirim. Jika proofreading bukan setelan kuat Anda, dapatkan bantuan dari seseorang dengan keterampilan proofreading yang teliti. Jika Anda menyesuaikan surat lamaran yang Anda gunakan untuk banyak posisi, hapus placeholder apapun; Ini akan mencegah kesalahan memalukan seperti "Saya akan senang menjadi yang berikutnya." Dan satu tip terakhir: Apa pun yang Anda lakukan, mengeja nama manajer perekrutan dengan benar.</w:t>
       </w:r>
     </w:p>
-    <w:p/>
+    <w:p>
+      <w:bookmarkStart w:id="0" w:name="_GoBack"/>
+      <w:bookmarkEnd w:id="0"/>
+    </w:p>
     <w:p>
       <w:r>
         <w:lastRenderedPageBreak/>
@@ -231,12 +234,7 @@
     <w:p/>
     <w:p>
       <w:r>
-        <w:t>Your cover letter will stand out if you employ some creativity. For example, you could include a brief summary of your toughest sale</w:t>
-      </w:r>
-      <w:bookmarkStart w:id="0" w:name="_GoBack"/>
-      <w:bookmarkEnd w:id="0"/>
-      <w:r>
-        <w:t xml:space="preserve"> or most challenging project.</w:t>
+        <w:t>Your cover letter will stand out if you employ some creativity. For example, you could include a brief summary of your toughest sale or most challenging project.</w:t>
       </w:r>
     </w:p>
     <w:p/>
